--- a/Documentacion/Meetings/Retrospectivas/Retrospectiva Sprint 6.docx
+++ b/Documentacion/Meetings/Retrospectivas/Retrospectiva Sprint 6.docx
@@ -474,10 +474,7 @@
       </w:tr>
     </w:tbl>
     <w:p/>
-    <w:p>
-      <w:bookmarkStart w:id="0" w:name="_GoBack"/>
-      <w:bookmarkEnd w:id="0"/>
-    </w:p>
+    <w:p/>
     <w:p>
       <w:pPr>
         <w:tabs>
@@ -491,6 +488,8 @@
           <w:tab w:val="left" w:pos="6600"/>
         </w:tabs>
       </w:pPr>
+      <w:bookmarkStart w:id="0" w:name="_GoBack"/>
+      <w:bookmarkEnd w:id="0"/>
     </w:p>
     <w:sectPr>
       <w:headerReference w:type="default" r:id="rId7"/>
@@ -619,6 +618,15 @@
               <w:lang w:val="es-AR"/>
             </w:rPr>
             <w:t xml:space="preserve">Autores: </w:t>
+          </w:r>
+          <w:r>
+            <w:rPr>
+              <w:color w:val="808080" w:themeColor="background1" w:themeShade="80"/>
+              <w:sz w:val="18"/>
+              <w:szCs w:val="18"/>
+              <w:lang w:val="es-AR"/>
+            </w:rPr>
+            <w:t xml:space="preserve">Allemand Facundo, </w:t>
           </w:r>
           <w:r>
             <w:rPr>
